--- a/Neural Network Training on Poker Hand Classificati.docx
+++ b/Neural Network Training on Poker Hand Classificati.docx
@@ -876,121 +876,121 @@
           <w:szCs w:val="28"/>
           <w:lang w:val="en-ZA"/>
         </w:rPr>
-        <w:t>[2406.,    0.,    0.,    0.,    0.,    0.,    0.,    0.,    0.]</w:t>
-      </w:r>
-    </w:p>
-    <w:p>
-      <w:pPr>
-        <w:rPr>
-          <w:rFonts w:hint="default"/>
-          <w:sz w:val="28"/>
-          <w:szCs w:val="28"/>
-          <w:lang w:val="en-ZA"/>
-        </w:rPr>
-      </w:pPr>
-      <w:r>
-        <w:rPr>
-          <w:rFonts w:hint="default"/>
-          <w:sz w:val="28"/>
-          <w:szCs w:val="28"/>
-          <w:lang w:val="en-ZA"/>
-        </w:rPr>
-        <w:t>[1040.,    0.,    0.,    0.,    0.,    0.,    0.,    0.,    0.]</w:t>
-      </w:r>
-    </w:p>
-    <w:p>
-      <w:pPr>
-        <w:rPr>
-          <w:rFonts w:hint="default"/>
-          <w:sz w:val="28"/>
-          <w:szCs w:val="28"/>
-          <w:lang w:val="en-ZA"/>
-        </w:rPr>
-      </w:pPr>
-      <w:r>
-        <w:rPr>
-          <w:rFonts w:hint="default"/>
-          <w:sz w:val="28"/>
-          <w:szCs w:val="28"/>
-          <w:lang w:val="en-ZA"/>
-        </w:rPr>
-        <w:t>[218.,   0.,   0.,   0.,   0.,   0.,   0.,   0.,   0.]</w:t>
-      </w:r>
-    </w:p>
-    <w:p>
-      <w:pPr>
-        <w:rPr>
-          <w:rFonts w:hint="default"/>
-          <w:sz w:val="28"/>
-          <w:szCs w:val="28"/>
-          <w:lang w:val="en-ZA"/>
-        </w:rPr>
-      </w:pPr>
-      <w:r>
-        <w:rPr>
-          <w:rFonts w:hint="default"/>
-          <w:sz w:val="28"/>
-          <w:szCs w:val="28"/>
-          <w:lang w:val="en-ZA"/>
-        </w:rPr>
-        <w:t>[104.,   0.,   0.,   0.,   0.,   0.,   0.,   0.,   0.]</w:t>
-      </w:r>
-    </w:p>
-    <w:p>
-      <w:pPr>
-        <w:rPr>
-          <w:rFonts w:hint="default"/>
-          <w:sz w:val="28"/>
-          <w:szCs w:val="28"/>
-          <w:lang w:val="en-ZA"/>
-        </w:rPr>
-      </w:pPr>
-      <w:r>
-        <w:rPr>
-          <w:rFonts w:hint="default"/>
-          <w:sz w:val="28"/>
-          <w:szCs w:val="28"/>
-          <w:lang w:val="en-ZA"/>
-        </w:rPr>
-        <w:t>[62.,  0.,  0.,  0.,  0.,  0.,  0.,  0.,  0.]</w:t>
-      </w:r>
-    </w:p>
-    <w:p>
-      <w:pPr>
-        <w:rPr>
-          <w:rFonts w:hint="default"/>
-          <w:sz w:val="28"/>
-          <w:szCs w:val="28"/>
-          <w:lang w:val="en-ZA"/>
-        </w:rPr>
-      </w:pPr>
-      <w:r>
-        <w:rPr>
-          <w:rFonts w:hint="default"/>
-          <w:sz w:val="28"/>
-          <w:szCs w:val="28"/>
-          <w:lang w:val="en-ZA"/>
-        </w:rPr>
-        <w:t>[9., 0., 0., 0., 0., 0., 0., 0., 0.]</w:t>
-      </w:r>
-    </w:p>
-    <w:p>
-      <w:pPr>
-        <w:rPr>
-          <w:rFonts w:hint="default"/>
-          <w:sz w:val="28"/>
-          <w:szCs w:val="28"/>
-          <w:lang w:val="en-ZA"/>
-        </w:rPr>
-      </w:pPr>
-      <w:r>
-        <w:rPr>
-          <w:rFonts w:hint="default"/>
-          <w:sz w:val="28"/>
-          <w:szCs w:val="28"/>
-          <w:lang w:val="en-ZA"/>
-        </w:rPr>
-        <w:t>[1., 0., 0., 0., 0., 0., 0., 0., 0.]</w:t>
+        <w:t>[2406.,   0.,  0.,  0.,  0.,  0.,  0.,  0.,  0.]</w:t>
+      </w:r>
+    </w:p>
+    <w:p>
+      <w:pPr>
+        <w:rPr>
+          <w:rFonts w:hint="default"/>
+          <w:sz w:val="28"/>
+          <w:szCs w:val="28"/>
+          <w:lang w:val="en-ZA"/>
+        </w:rPr>
+      </w:pPr>
+      <w:r>
+        <w:rPr>
+          <w:rFonts w:hint="default"/>
+          <w:sz w:val="28"/>
+          <w:szCs w:val="28"/>
+          <w:lang w:val="en-ZA"/>
+        </w:rPr>
+        <w:t>[1040.,   0.,  0.,  0.,  0.,  0.,  0.,  0.,  0.]</w:t>
+      </w:r>
+    </w:p>
+    <w:p>
+      <w:pPr>
+        <w:rPr>
+          <w:rFonts w:hint="default"/>
+          <w:sz w:val="28"/>
+          <w:szCs w:val="28"/>
+          <w:lang w:val="en-ZA"/>
+        </w:rPr>
+      </w:pPr>
+      <w:r>
+        <w:rPr>
+          <w:rFonts w:hint="default"/>
+          <w:sz w:val="28"/>
+          <w:szCs w:val="28"/>
+          <w:lang w:val="en-ZA"/>
+        </w:rPr>
+        <w:t>[218.,    0.,  0.,  0.,  0.,  0.,  0.,  0.,  0.]</w:t>
+      </w:r>
+    </w:p>
+    <w:p>
+      <w:pPr>
+        <w:rPr>
+          <w:rFonts w:hint="default"/>
+          <w:sz w:val="28"/>
+          <w:szCs w:val="28"/>
+          <w:lang w:val="en-ZA"/>
+        </w:rPr>
+      </w:pPr>
+      <w:r>
+        <w:rPr>
+          <w:rFonts w:hint="default"/>
+          <w:sz w:val="28"/>
+          <w:szCs w:val="28"/>
+          <w:lang w:val="en-ZA"/>
+        </w:rPr>
+        <w:t>[104.,    0.,  0.,  0.,  0.,  0.,  0.,  0.,  0.]</w:t>
+      </w:r>
+    </w:p>
+    <w:p>
+      <w:pPr>
+        <w:rPr>
+          <w:rFonts w:hint="default"/>
+          <w:sz w:val="28"/>
+          <w:szCs w:val="28"/>
+          <w:lang w:val="en-ZA"/>
+        </w:rPr>
+      </w:pPr>
+      <w:r>
+        <w:rPr>
+          <w:rFonts w:hint="default"/>
+          <w:sz w:val="28"/>
+          <w:szCs w:val="28"/>
+          <w:lang w:val="en-ZA"/>
+        </w:rPr>
+        <w:t>[62.,     0.,  0.,  0.,  0.,  0.,  0.,  0.,  0.]</w:t>
+      </w:r>
+    </w:p>
+    <w:p>
+      <w:pPr>
+        <w:rPr>
+          <w:rFonts w:hint="default"/>
+          <w:sz w:val="28"/>
+          <w:szCs w:val="28"/>
+          <w:lang w:val="en-ZA"/>
+        </w:rPr>
+      </w:pPr>
+      <w:r>
+        <w:rPr>
+          <w:rFonts w:hint="default"/>
+          <w:sz w:val="28"/>
+          <w:szCs w:val="28"/>
+          <w:lang w:val="en-ZA"/>
+        </w:rPr>
+        <w:t>[9.,      0.,  0.,  0.,  0.,  0.,  0.,  0.,  0.]</w:t>
+      </w:r>
+    </w:p>
+    <w:p>
+      <w:pPr>
+        <w:rPr>
+          <w:rFonts w:hint="default"/>
+          <w:sz w:val="28"/>
+          <w:szCs w:val="28"/>
+          <w:lang w:val="en-ZA"/>
+        </w:rPr>
+      </w:pPr>
+      <w:r>
+        <w:rPr>
+          <w:rFonts w:hint="default"/>
+          <w:sz w:val="28"/>
+          <w:szCs w:val="28"/>
+          <w:lang w:val="en-ZA"/>
+        </w:rPr>
+        <w:t>[1.,      0.,  0.,  0.,  0.,  0.,  0.,  0.,  0.]</w:t>
       </w:r>
       <w:bookmarkStart w:id="0" w:name="_GoBack"/>
       <w:bookmarkEnd w:id="0"/>
